--- a/Reports/Lab2/Zhiltsov_User_Story.docx
+++ b/Reports/Lab2/Zhiltsov_User_Story.docx
@@ -424,23 +424,7 @@
           <w:bCs/>
           <w:szCs w:val="28"/>
         </w:rPr>
-        <w:t>Жильцов В.</w:t>
-      </w:r>
-      <w:r>
-        <w:rPr>
-          <w:rFonts w:eastAsia="MS Mincho" w:cs="Times New Roman"/>
-          <w:bCs/>
-          <w:szCs w:val="28"/>
-        </w:rPr>
-        <w:t>А.</w:t>
-      </w:r>
-      <w:r>
-        <w:rPr>
-          <w:rFonts w:eastAsia="MS Mincho" w:cs="Times New Roman"/>
-          <w:bCs/>
-          <w:szCs w:val="28"/>
-        </w:rPr>
-        <w:t xml:space="preserve"> </w:t>
+        <w:t xml:space="preserve">Жильцов В. </w:t>
       </w:r>
     </w:p>
     <w:p>
@@ -682,10 +666,7 @@
           <w:numId w:val="1"/>
         </w:numPr>
         <w:ind w:left="0" w:firstLine="426"/>
-        <w:rPr>
-          <w:b/>
-          <w:b/>
-        </w:rPr>
+        <w:rPr/>
       </w:pPr>
       <w:r>
         <w:rPr/>
@@ -719,8 +700,15 @@
         <w:t xml:space="preserve"> так, чтобы </w:t>
       </w:r>
       <w:r>
-        <w:rPr/>
-        <w:t>максимальное время выполнения операции составляло 1с.</w:t>
+        <w:rPr>
+          <w:b w:val="false"/>
+          <w:bCs w:val="false"/>
+        </w:rPr>
+        <w:t>была возможность создать матрицы разменостью от 2х2 до 100х100</w:t>
+      </w:r>
+      <w:r>
+        <w:rPr/>
+        <w:t>.</w:t>
       </w:r>
     </w:p>
     <w:p>
@@ -1485,7 +1473,7 @@
       <w:spacing w:before="240" w:after="120"/>
     </w:pPr>
     <w:rPr>
-      <w:rFonts w:ascii="Arial" w:hAnsi="Arial" w:eastAsia="Microsoft YaHei" w:cs="Arial"/>
+      <w:rFonts w:ascii="Arial" w:hAnsi="Arial" w:eastAsia="Microsoft YaHei" w:cs="Lucida Sans"/>
       <w:sz w:val="28"/>
       <w:szCs w:val="28"/>
     </w:rPr>
@@ -1503,7 +1491,7 @@
     <w:basedOn w:val="Style15"/>
     <w:pPr/>
     <w:rPr>
-      <w:rFonts w:cs="Arial"/>
+      <w:rFonts w:cs="Lucida Sans"/>
     </w:rPr>
   </w:style>
   <w:style w:type="paragraph" w:styleId="Style17">
@@ -1515,7 +1503,7 @@
       <w:spacing w:before="120" w:after="120"/>
     </w:pPr>
     <w:rPr>
-      <w:rFonts w:cs="Arial"/>
+      <w:rFonts w:cs="Lucida Sans"/>
       <w:i/>
       <w:iCs/>
       <w:sz w:val="24"/>
@@ -1530,7 +1518,7 @@
       <w:suppressLineNumbers/>
     </w:pPr>
     <w:rPr>
-      <w:rFonts w:cs="Arial"/>
+      <w:rFonts w:cs="Lucida Sans"/>
     </w:rPr>
   </w:style>
   <w:style w:type="paragraph" w:styleId="Standard" w:customStyle="1">
